--- a/poc_product_search/steps.docx
+++ b/poc_product_search/steps.docx
@@ -387,10 +387,75 @@
         </w:drawing>
       </w:r>
     </w:p>
+    <w:p>
+      <w:r>
+        <w:t xml:space="preserve">Result for </w:t>
+      </w:r>
+      <w:proofErr w:type="spellStart"/>
+      <w:r>
+        <w:t>Nutribullet</w:t>
+      </w:r>
+      <w:proofErr w:type="spellEnd"/>
+      <w:r>
+        <w:t xml:space="preserve"> Full Size Blender</w:t>
+      </w:r>
+    </w:p>
+    <w:p>
+      <w:r>
+        <w:rPr>
+          <w:noProof/>
+        </w:rPr>
+        <w:drawing>
+          <wp:inline distT="0" distB="0" distL="0" distR="0">
+            <wp:extent cx="6323107" cy="3359150"/>
+            <wp:effectExtent l="19050" t="0" r="1493" b="0"/>
+            <wp:docPr id="25" name="Picture 25"/>
+            <wp:cNvGraphicFramePr>
+              <a:graphicFrameLocks xmlns:a="http://schemas.openxmlformats.org/drawingml/2006/main" noChangeAspect="1"/>
+            </wp:cNvGraphicFramePr>
+            <a:graphic xmlns:a="http://schemas.openxmlformats.org/drawingml/2006/main">
+              <a:graphicData uri="http://schemas.openxmlformats.org/drawingml/2006/picture">
+                <pic:pic xmlns:pic="http://schemas.openxmlformats.org/drawingml/2006/picture">
+                  <pic:nvPicPr>
+                    <pic:cNvPr id="0" name="Picture 25"/>
+                    <pic:cNvPicPr>
+                      <a:picLocks noChangeAspect="1" noChangeArrowheads="1"/>
+                    </pic:cNvPicPr>
+                  </pic:nvPicPr>
+                  <pic:blipFill>
+                    <a:blip r:embed="rId9"/>
+                    <a:srcRect/>
+                    <a:stretch>
+                      <a:fillRect/>
+                    </a:stretch>
+                  </pic:blipFill>
+                  <pic:spPr bwMode="auto">
+                    <a:xfrm>
+                      <a:off x="0" y="0"/>
+                      <a:ext cx="6323906" cy="3359574"/>
+                    </a:xfrm>
+                    <a:prstGeom prst="rect">
+                      <a:avLst/>
+                    </a:prstGeom>
+                    <a:noFill/>
+                    <a:ln w="9525">
+                      <a:noFill/>
+                      <a:miter lim="800000"/>
+                      <a:headEnd/>
+                      <a:tailEnd/>
+                    </a:ln>
+                  </pic:spPr>
+                </pic:pic>
+              </a:graphicData>
+            </a:graphic>
+          </wp:inline>
+        </w:drawing>
+      </w:r>
+    </w:p>
     <w:p/>
     <w:p>
       <w:r>
-        <w:t xml:space="preserve">Same Results will be show for keywords </w:t>
+        <w:t xml:space="preserve">Results for </w:t>
       </w:r>
       <w:proofErr w:type="spellStart"/>
       <w:r>
@@ -398,15 +463,59 @@
       </w:r>
       <w:proofErr w:type="spellEnd"/>
       <w:r>
-        <w:t xml:space="preserve"> 11 Pro Max 256 GB and </w:t>
-      </w:r>
-      <w:proofErr w:type="spellStart"/>
-      <w:r>
-        <w:t>Nutribullet</w:t>
-      </w:r>
-      <w:proofErr w:type="spellEnd"/>
-      <w:r>
-        <w:t xml:space="preserve"> Full Size Blender</w:t>
+        <w:t xml:space="preserve"> 11 Pro Max 256 GB </w:t>
+      </w:r>
+    </w:p>
+    <w:p>
+      <w:r>
+        <w:rPr>
+          <w:noProof/>
+        </w:rPr>
+        <w:drawing>
+          <wp:inline distT="0" distB="0" distL="0" distR="0">
+            <wp:extent cx="8058962" cy="2063750"/>
+            <wp:effectExtent l="19050" t="0" r="0" b="0"/>
+            <wp:docPr id="28" name="Picture 28"/>
+            <wp:cNvGraphicFramePr>
+              <a:graphicFrameLocks xmlns:a="http://schemas.openxmlformats.org/drawingml/2006/main" noChangeAspect="1"/>
+            </wp:cNvGraphicFramePr>
+            <a:graphic xmlns:a="http://schemas.openxmlformats.org/drawingml/2006/main">
+              <a:graphicData uri="http://schemas.openxmlformats.org/drawingml/2006/picture">
+                <pic:pic xmlns:pic="http://schemas.openxmlformats.org/drawingml/2006/picture">
+                  <pic:nvPicPr>
+                    <pic:cNvPr id="0" name="Picture 28"/>
+                    <pic:cNvPicPr>
+                      <a:picLocks noChangeAspect="1" noChangeArrowheads="1"/>
+                    </pic:cNvPicPr>
+                  </pic:nvPicPr>
+                  <pic:blipFill>
+                    <a:blip r:embed="rId10"/>
+                    <a:srcRect/>
+                    <a:stretch>
+                      <a:fillRect/>
+                    </a:stretch>
+                  </pic:blipFill>
+                  <pic:spPr bwMode="auto">
+                    <a:xfrm>
+                      <a:off x="0" y="0"/>
+                      <a:ext cx="8058962" cy="2063750"/>
+                    </a:xfrm>
+                    <a:prstGeom prst="rect">
+                      <a:avLst/>
+                    </a:prstGeom>
+                    <a:noFill/>
+                    <a:ln w="9525">
+                      <a:noFill/>
+                      <a:miter lim="800000"/>
+                      <a:headEnd/>
+                      <a:tailEnd/>
+                    </a:ln>
+                  </pic:spPr>
+                </pic:pic>
+              </a:graphicData>
+            </a:graphic>
+          </wp:inline>
+        </w:drawing>
       </w:r>
     </w:p>
     <w:p/>
